--- a/fuentes/contenidos/grado09/guion01/MA_09_01_CO_REC170.docx
+++ b/fuentes/contenidos/grado09/guion01/MA_09_01_CO_REC170.docx
@@ -128,16 +128,6 @@
       <w:pPr>
         <w:rPr>
           <w:rFonts w:ascii="Arial" w:hAnsi="Arial"/>
-          <w:sz w:val="18"/>
-          <w:szCs w:val="18"/>
-          <w:lang w:val="es-ES_tradnl"/>
-        </w:rPr>
-      </w:pPr>
-    </w:p>
-    <w:p>
-      <w:pPr>
-        <w:rPr>
-          <w:rFonts w:ascii="Arial" w:hAnsi="Arial"/>
           <w:b/>
           <w:sz w:val="18"/>
           <w:szCs w:val="18"/>
@@ -268,51 +258,53 @@
     <w:p>
       <w:pPr>
         <w:rPr>
+          <w:rFonts w:ascii="Arial" w:hAnsi="Arial"/>
+          <w:sz w:val="18"/>
+          <w:szCs w:val="18"/>
+          <w:lang w:val="es-ES_tradnl"/>
+        </w:rPr>
+      </w:pPr>
+    </w:p>
+    <w:p>
+      <w:pPr>
+        <w:rPr>
+          <w:rFonts w:ascii="Arial" w:hAnsi="Arial"/>
+          <w:sz w:val="18"/>
+          <w:szCs w:val="18"/>
+          <w:lang w:val="es-ES_tradnl"/>
+        </w:rPr>
+      </w:pPr>
+      <w:r>
+        <w:rPr>
           <w:rFonts w:ascii="Arial" w:hAnsi="Arial" w:cs="Arial"/>
           <w:sz w:val="18"/>
           <w:szCs w:val="18"/>
           <w:lang w:val="es-ES"/>
         </w:rPr>
-      </w:pPr>
-    </w:p>
-    <w:p>
-      <w:pPr>
-        <w:rPr>
-          <w:rFonts w:ascii="Arial" w:hAnsi="Arial"/>
-          <w:sz w:val="18"/>
-          <w:szCs w:val="18"/>
-          <w:lang w:val="es-ES_tradnl"/>
-        </w:rPr>
-      </w:pPr>
-      <w:r>
+        <w:t>Practica las operaciones con números reales</w:t>
+      </w:r>
+    </w:p>
+    <w:p>
+      <w:pPr>
         <w:rPr>
           <w:rFonts w:ascii="Arial" w:hAnsi="Arial" w:cs="Arial"/>
           <w:sz w:val="18"/>
           <w:szCs w:val="18"/>
           <w:lang w:val="es-ES"/>
         </w:rPr>
-        <w:t>Practica con las operaciones con números reales</w:t>
-      </w:r>
-    </w:p>
-    <w:p>
-      <w:pPr>
-        <w:rPr>
-          <w:rFonts w:ascii="Arial" w:hAnsi="Arial" w:cs="Arial"/>
-          <w:sz w:val="18"/>
-          <w:szCs w:val="18"/>
-          <w:lang w:val="es-ES_tradnl"/>
-        </w:rPr>
-      </w:pPr>
-    </w:p>
-    <w:p>
-      <w:pPr>
-        <w:rPr>
-          <w:rFonts w:ascii="Arial" w:hAnsi="Arial"/>
-          <w:sz w:val="18"/>
-          <w:szCs w:val="18"/>
-          <w:lang w:val="es-ES_tradnl"/>
-        </w:rPr>
-      </w:pPr>
+      </w:pPr>
+    </w:p>
+    <w:p>
+      <w:pPr>
+        <w:rPr>
+          <w:rFonts w:ascii="Arial" w:hAnsi="Arial"/>
+          <w:sz w:val="18"/>
+          <w:szCs w:val="18"/>
+          <w:lang w:val="es-ES_tradnl"/>
+        </w:rPr>
+      </w:pPr>
+      <w:bookmarkStart w:id="0" w:name="_GoBack"/>
+      <w:bookmarkEnd w:id="0"/>
       <w:r>
         <w:rPr>
           <w:rFonts w:ascii="Arial" w:hAnsi="Arial"/>
@@ -376,7 +368,7 @@
     <w:p>
       <w:pPr>
         <w:rPr>
-          <w:rFonts w:ascii="Arial" w:hAnsi="Arial"/>
+          <w:rFonts w:ascii="Arial" w:hAnsi="Arial" w:cs="Arial"/>
           <w:sz w:val="18"/>
           <w:szCs w:val="18"/>
           <w:lang w:val="es-ES_tradnl"/>
@@ -389,27 +381,8 @@
           <w:szCs w:val="18"/>
           <w:lang w:val="es-ES"/>
         </w:rPr>
-        <w:t>Actividad de ejercitación que consiste en efectuar operaciones con números reales representados como decimales, fraccionarios y radicales.</w:t>
-      </w:r>
-      <w:r>
-        <w:rPr>
-          <w:rFonts w:ascii="Arial" w:hAnsi="Arial"/>
-          <w:sz w:val="18"/>
-          <w:szCs w:val="18"/>
-          <w:lang w:val="es-ES_tradnl"/>
-        </w:rPr>
-        <w:t xml:space="preserve"> </w:t>
-      </w:r>
-    </w:p>
-    <w:p>
-      <w:pPr>
-        <w:rPr>
-          <w:rFonts w:ascii="Arial" w:hAnsi="Arial" w:cs="Arial"/>
-          <w:sz w:val="18"/>
-          <w:szCs w:val="18"/>
-          <w:lang w:val="es-ES_tradnl"/>
-        </w:rPr>
-      </w:pPr>
+        <w:t>Actividad para practicar operaciones con números reales representados como decimales, fraccionarios y radicales</w:t>
+      </w:r>
     </w:p>
     <w:p>
       <w:pPr>
@@ -2499,6 +2472,16 @@
           <w:lang w:val="es-ES_tradnl"/>
         </w:rPr>
       </w:pPr>
+    </w:p>
+    <w:p>
+      <w:pPr>
+        <w:rPr>
+          <w:rFonts w:ascii="Arial" w:hAnsi="Arial"/>
+          <w:sz w:val="18"/>
+          <w:szCs w:val="18"/>
+          <w:lang w:val="es-ES_tradnl"/>
+        </w:rPr>
+      </w:pPr>
       <w:r>
         <w:rPr>
           <w:rFonts w:ascii="Arial" w:hAnsi="Arial" w:cs="Arial"/>
@@ -2506,13 +2489,13 @@
           <w:szCs w:val="18"/>
           <w:lang w:val="es-ES"/>
         </w:rPr>
-        <w:t>Practica con las operaciones con números reales</w:t>
-      </w:r>
-    </w:p>
-    <w:p>
-      <w:pPr>
-        <w:rPr>
-          <w:rFonts w:ascii="Arial" w:hAnsi="Arial" w:cs="Arial"/>
+        <w:t>Practica las operaciones con números reales</w:t>
+      </w:r>
+    </w:p>
+    <w:p>
+      <w:pPr>
+        <w:rPr>
+          <w:rFonts w:ascii="Arial" w:hAnsi="Arial"/>
           <w:sz w:val="18"/>
           <w:szCs w:val="18"/>
           <w:lang w:val="es-ES_tradnl"/>
@@ -3097,6 +3080,7 @@
           <w:szCs w:val="18"/>
           <w:lang w:val="es-ES_tradnl"/>
         </w:rPr>
+        <w:lastRenderedPageBreak/>
         <w:t>S</w:t>
       </w:r>
     </w:p>
@@ -5213,26 +5197,7 @@
           <w:szCs w:val="18"/>
           <w:lang w:val="es-ES_tradnl"/>
         </w:rPr>
-        <w:lastRenderedPageBreak/>
-        <w:t xml:space="preserve">El radical se </w:t>
-      </w:r>
-      <w:r>
-        <w:rPr>
-          <w:rFonts w:ascii="Arial" w:hAnsi="Arial" w:cs="Arial"/>
-          <w:sz w:val="18"/>
-          <w:szCs w:val="18"/>
-          <w:lang w:val="es-ES_tradnl"/>
-        </w:rPr>
-        <w:t xml:space="preserve">expresa como </w:t>
-      </w:r>
-      <w:r>
-        <w:rPr>
-          <w:rFonts w:ascii="Arial" w:hAnsi="Arial" w:cs="Arial"/>
-          <w:sz w:val="18"/>
-          <w:szCs w:val="18"/>
-          <w:lang w:val="es-ES_tradnl"/>
-        </w:rPr>
-        <w:t xml:space="preserve">fracción y se opera como si fuera fracción. </w:t>
+        <w:t xml:space="preserve">El radical se expresa como fracción y se opera como si fuera fracción. </w:t>
       </w:r>
     </w:p>
     <w:p>
@@ -5263,6 +5228,7 @@
           <w:szCs w:val="18"/>
           <w:lang w:val="es-ES_tradnl"/>
         </w:rPr>
+        <w:lastRenderedPageBreak/>
         <w:t>*</w:t>
       </w:r>
       <w:r>
@@ -7608,6 +7574,7 @@
           <w:szCs w:val="18"/>
           <w:lang w:val="es-ES_tradnl"/>
         </w:rPr>
+        <w:lastRenderedPageBreak/>
         <w:t>*</w:t>
       </w:r>
       <w:r>
@@ -8696,8 +8663,6 @@
           <w:lang w:val="es-ES_tradnl"/>
         </w:rPr>
       </w:pPr>
-      <w:bookmarkStart w:id="0" w:name="_GoBack"/>
-      <w:bookmarkEnd w:id="0"/>
       <w:r>
         <w:rPr>
           <w:rFonts w:ascii="Arial" w:hAnsi="Arial" w:cs="Arial"/>
@@ -10716,7 +10681,7 @@
 </file>
 
 <file path=customXml/itemProps1.xml><?xml version="1.0" encoding="utf-8"?>
-<ds:datastoreItem xmlns:ds="http://schemas.openxmlformats.org/officeDocument/2006/customXml" ds:itemID="{261B8C80-C318-4EB4-95E1-44AA975744C4}">
+<ds:datastoreItem xmlns:ds="http://schemas.openxmlformats.org/officeDocument/2006/customXml" ds:itemID="{E1BD1B24-0B9C-4934-A7DC-A73F2E8FDC6F}">
   <ds:schemaRefs>
     <ds:schemaRef ds:uri="http://schemas.openxmlformats.org/officeDocument/2006/bibliography"/>
   </ds:schemaRefs>

--- a/fuentes/contenidos/grado09/guion01/MA_09_01_CO_REC170.docx
+++ b/fuentes/contenidos/grado09/guion01/MA_09_01_CO_REC170.docx
@@ -303,8 +303,6 @@
           <w:lang w:val="es-ES_tradnl"/>
         </w:rPr>
       </w:pPr>
-      <w:bookmarkStart w:id="0" w:name="_GoBack"/>
-      <w:bookmarkEnd w:id="0"/>
       <w:r>
         <w:rPr>
           <w:rFonts w:ascii="Arial" w:hAnsi="Arial"/>
@@ -3978,97 +3976,25 @@
           <w:szCs w:val="18"/>
           <w:lang w:val="es-ES_tradnl"/>
         </w:rPr>
-        <w:t xml:space="preserve">¿Cuál es el resultado de  </w:t>
-      </w:r>
-      <m:oMath>
-        <m:f>
-          <m:fPr>
-            <m:ctrlPr>
-              <w:rPr>
-                <w:rFonts w:ascii="Cambria Math" w:hAnsi="Cambria Math"/>
-                <w:i/>
-                <w:sz w:val="18"/>
-                <w:szCs w:val="18"/>
-                <w:lang w:val="es-ES_tradnl"/>
-              </w:rPr>
-            </m:ctrlPr>
-          </m:fPr>
-          <m:num>
-            <m:r>
-              <w:rPr>
-                <w:rFonts w:ascii="Cambria Math" w:hAnsi="Cambria Math"/>
-                <w:sz w:val="18"/>
-                <w:szCs w:val="18"/>
-                <w:lang w:val="es-ES_tradnl"/>
-              </w:rPr>
-              <m:t>17</m:t>
-            </m:r>
-          </m:num>
-          <m:den>
-            <m:r>
-              <w:rPr>
-                <w:rFonts w:ascii="Cambria Math" w:hAnsi="Cambria Math"/>
-                <w:sz w:val="18"/>
-                <w:szCs w:val="18"/>
-                <w:lang w:val="es-ES_tradnl"/>
-              </w:rPr>
-              <m:t>9</m:t>
-            </m:r>
-          </m:den>
-        </m:f>
-        <m:r>
-          <w:rPr>
-            <w:rFonts w:ascii="Cambria Math" w:hAnsi="Cambria Math"/>
-            <w:sz w:val="18"/>
-            <w:szCs w:val="18"/>
-            <w:lang w:val="es-ES_tradnl"/>
-          </w:rPr>
-          <m:t>+</m:t>
-        </m:r>
-        <m:f>
-          <m:fPr>
-            <m:ctrlPr>
-              <w:rPr>
-                <w:rFonts w:ascii="Cambria Math" w:hAnsi="Cambria Math"/>
-                <w:i/>
-                <w:sz w:val="18"/>
-                <w:szCs w:val="18"/>
-                <w:lang w:val="es-ES_tradnl"/>
-              </w:rPr>
-            </m:ctrlPr>
-          </m:fPr>
-          <m:num>
-            <m:r>
-              <w:rPr>
-                <w:rFonts w:ascii="Cambria Math" w:hAnsi="Cambria Math"/>
-                <w:sz w:val="18"/>
-                <w:szCs w:val="18"/>
-                <w:lang w:val="es-ES_tradnl"/>
-              </w:rPr>
-              <m:t>-12</m:t>
-            </m:r>
-          </m:num>
-          <m:den>
-            <m:r>
-              <w:rPr>
-                <w:rFonts w:ascii="Cambria Math" w:hAnsi="Cambria Math"/>
-                <w:sz w:val="18"/>
-                <w:szCs w:val="18"/>
-                <w:lang w:val="es-ES_tradnl"/>
-              </w:rPr>
-              <m:t>7</m:t>
-            </m:r>
-          </m:den>
-        </m:f>
-      </m:oMath>
-      <w:r>
-        <w:rPr>
-          <w:rFonts w:ascii="Arial" w:hAnsi="Arial"/>
-          <w:sz w:val="18"/>
-          <w:szCs w:val="18"/>
-          <w:lang w:val="es-ES_tradnl"/>
-        </w:rPr>
-        <w:t>?</w:t>
+        <w:t xml:space="preserve">¿Cuál es el resultado </w:t>
+      </w:r>
+      <w:r>
+        <w:rPr>
+          <w:rFonts w:ascii="Arial" w:hAnsi="Arial"/>
+          <w:sz w:val="18"/>
+          <w:szCs w:val="18"/>
+          <w:lang w:val="es-ES_tradnl"/>
+        </w:rPr>
+        <w:t xml:space="preserve">de </w:t>
+      </w:r>
+      <w:r>
+        <w:rPr>
+          <w:rFonts w:ascii="Arial" w:hAnsi="Arial"/>
+          <w:sz w:val="18"/>
+          <w:szCs w:val="18"/>
+          <w:lang w:val="es-ES_tradnl"/>
+        </w:rPr>
+        <w:t>&lt;&lt;MA_09_01_264.gif&gt;&gt;?</w:t>
       </w:r>
     </w:p>
     <w:p>
@@ -4276,50 +4202,16 @@
           <w:lang w:val="es-ES_tradnl"/>
         </w:rPr>
       </w:pPr>
-      <m:oMath>
-        <m:f>
-          <m:fPr>
-            <m:ctrlPr>
-              <w:rPr>
-                <w:rFonts w:ascii="Cambria Math" w:hAnsi="Cambria Math"/>
-                <w:b/>
-                <w:i/>
-                <w:sz w:val="18"/>
-                <w:szCs w:val="18"/>
-                <w:lang w:val="es-ES_tradnl"/>
-              </w:rPr>
-            </m:ctrlPr>
-          </m:fPr>
-          <m:num>
-            <m:r>
-              <m:rPr>
-                <m:sty m:val="bi"/>
-              </m:rPr>
-              <w:rPr>
-                <w:rFonts w:ascii="Cambria Math" w:hAnsi="Cambria Math"/>
-                <w:sz w:val="18"/>
-                <w:szCs w:val="18"/>
-                <w:lang w:val="es-ES_tradnl"/>
-              </w:rPr>
-              <m:t>11</m:t>
-            </m:r>
-          </m:num>
-          <m:den>
-            <m:r>
-              <m:rPr>
-                <m:sty m:val="bi"/>
-              </m:rPr>
-              <w:rPr>
-                <w:rFonts w:ascii="Cambria Math" w:hAnsi="Cambria Math"/>
-                <w:sz w:val="18"/>
-                <w:szCs w:val="18"/>
-                <w:lang w:val="es-ES_tradnl"/>
-              </w:rPr>
-              <m:t>63</m:t>
-            </m:r>
-          </m:den>
-        </m:f>
-      </m:oMath>
+      <w:r>
+        <w:rPr>
+          <w:rFonts w:ascii="Arial" w:hAnsi="Arial" w:cs="Arial"/>
+          <w:b/>
+          <w:sz w:val="18"/>
+          <w:szCs w:val="18"/>
+          <w:lang w:val="es-ES_tradnl"/>
+        </w:rPr>
+        <w:t>&lt;&lt;MA_09_01_265.gif&gt;&gt;</w:t>
+      </w:r>
     </w:p>
     <w:p>
       <w:pPr>
@@ -4335,43 +4227,15 @@
           <w:lang w:val="es-ES_tradnl"/>
         </w:rPr>
       </w:pPr>
-      <m:oMath>
-        <m:f>
-          <m:fPr>
-            <m:ctrlPr>
-              <w:rPr>
-                <w:rFonts w:ascii="Cambria Math" w:hAnsi="Cambria Math"/>
-                <w:i/>
-                <w:sz w:val="18"/>
-                <w:szCs w:val="18"/>
-                <w:lang w:val="es-ES_tradnl"/>
-              </w:rPr>
-            </m:ctrlPr>
-          </m:fPr>
-          <m:num>
-            <m:r>
-              <w:rPr>
-                <w:rFonts w:ascii="Cambria Math" w:hAnsi="Cambria Math"/>
-                <w:sz w:val="18"/>
-                <w:szCs w:val="18"/>
-                <w:lang w:val="es-ES_tradnl"/>
-              </w:rPr>
-              <m:t>12</m:t>
-            </m:r>
-          </m:num>
-          <m:den>
-            <m:r>
-              <w:rPr>
-                <w:rFonts w:ascii="Cambria Math" w:hAnsi="Cambria Math"/>
-                <w:sz w:val="18"/>
-                <w:szCs w:val="18"/>
-                <w:lang w:val="es-ES_tradnl"/>
-              </w:rPr>
-              <m:t>63</m:t>
-            </m:r>
-          </m:den>
-        </m:f>
-      </m:oMath>
+      <w:r>
+        <w:rPr>
+          <w:rFonts w:ascii="Arial" w:hAnsi="Arial" w:cs="Arial"/>
+          <w:sz w:val="18"/>
+          <w:szCs w:val="18"/>
+          <w:lang w:val="es-ES_tradnl"/>
+        </w:rPr>
+        <w:t>&lt;&lt;MA_09_01_266.gif&gt;&gt;</w:t>
+      </w:r>
     </w:p>
     <w:p>
       <w:pPr>
@@ -4387,43 +4251,15 @@
           <w:lang w:val="es-ES_tradnl"/>
         </w:rPr>
       </w:pPr>
-      <m:oMath>
-        <m:f>
-          <m:fPr>
-            <m:ctrlPr>
-              <w:rPr>
-                <w:rFonts w:ascii="Cambria Math" w:hAnsi="Cambria Math"/>
-                <w:i/>
-                <w:sz w:val="18"/>
-                <w:szCs w:val="18"/>
-                <w:lang w:val="es-ES_tradnl"/>
-              </w:rPr>
-            </m:ctrlPr>
-          </m:fPr>
-          <m:num>
-            <m:r>
-              <w:rPr>
-                <w:rFonts w:ascii="Cambria Math" w:hAnsi="Cambria Math"/>
-                <w:sz w:val="18"/>
-                <w:szCs w:val="18"/>
-                <w:lang w:val="es-ES_tradnl"/>
-              </w:rPr>
-              <m:t>11</m:t>
-            </m:r>
-          </m:num>
-          <m:den>
-            <m:r>
-              <w:rPr>
-                <w:rFonts w:ascii="Cambria Math" w:hAnsi="Cambria Math"/>
-                <w:sz w:val="18"/>
-                <w:szCs w:val="18"/>
-                <w:lang w:val="es-ES_tradnl"/>
-              </w:rPr>
-              <m:t>73</m:t>
-            </m:r>
-          </m:den>
-        </m:f>
-      </m:oMath>
+      <w:r>
+        <w:rPr>
+          <w:rFonts w:ascii="Arial" w:hAnsi="Arial" w:cs="Arial"/>
+          <w:sz w:val="18"/>
+          <w:szCs w:val="18"/>
+          <w:lang w:val="es-ES_tradnl"/>
+        </w:rPr>
+        <w:t>&lt;&lt;MA_09_01_267.gif&gt;&gt;</w:t>
+      </w:r>
     </w:p>
     <w:p>
       <w:pPr>
@@ -4439,43 +4275,15 @@
           <w:lang w:val="es-ES_tradnl"/>
         </w:rPr>
       </w:pPr>
-      <m:oMath>
-        <m:f>
-          <m:fPr>
-            <m:ctrlPr>
-              <w:rPr>
-                <w:rFonts w:ascii="Cambria Math" w:hAnsi="Cambria Math"/>
-                <w:i/>
-                <w:sz w:val="18"/>
-                <w:szCs w:val="18"/>
-                <w:lang w:val="es-ES_tradnl"/>
-              </w:rPr>
-            </m:ctrlPr>
-          </m:fPr>
-          <m:num>
-            <m:r>
-              <w:rPr>
-                <w:rFonts w:ascii="Cambria Math" w:hAnsi="Cambria Math"/>
-                <w:sz w:val="18"/>
-                <w:szCs w:val="18"/>
-                <w:lang w:val="es-ES_tradnl"/>
-              </w:rPr>
-              <m:t>11</m:t>
-            </m:r>
-          </m:num>
-          <m:den>
-            <m:r>
-              <w:rPr>
-                <w:rFonts w:ascii="Cambria Math" w:hAnsi="Cambria Math"/>
-                <w:sz w:val="18"/>
-                <w:szCs w:val="18"/>
-                <w:lang w:val="es-ES_tradnl"/>
-              </w:rPr>
-              <m:t>23</m:t>
-            </m:r>
-          </m:den>
-        </m:f>
-      </m:oMath>
+      <w:r>
+        <w:rPr>
+          <w:rFonts w:ascii="Arial" w:hAnsi="Arial" w:cs="Arial"/>
+          <w:sz w:val="18"/>
+          <w:szCs w:val="18"/>
+          <w:lang w:val="es-ES_tradnl"/>
+        </w:rPr>
+        <w:t>&lt;&lt;MA_09_01_268.gif&gt;&gt;</w:t>
+      </w:r>
     </w:p>
     <w:p>
       <w:pPr>
@@ -5003,7 +4811,7 @@
     <w:p>
       <w:pPr>
         <w:rPr>
-          <w:rFonts w:ascii="Arial" w:hAnsi="Arial"/>
+          <w:rFonts w:ascii="Arial" w:hAnsi="Arial" w:cs="Arial"/>
           <w:sz w:val="18"/>
           <w:szCs w:val="18"/>
           <w:lang w:val="es-ES_tradnl"/>
@@ -5027,97 +4835,15 @@
         </w:rPr>
         <w:t xml:space="preserve"> </w:t>
       </w:r>
-      <m:oMath>
-        <m:rad>
-          <m:radPr>
-            <m:degHide m:val="1"/>
-            <m:ctrlPr>
-              <w:rPr>
-                <w:rFonts w:ascii="Cambria Math" w:hAnsi="Cambria Math" w:cs="Cambria Math"/>
-                <w:i/>
-                <w:sz w:val="18"/>
-                <w:szCs w:val="18"/>
-                <w:lang w:val="es-ES_tradnl"/>
-              </w:rPr>
-            </m:ctrlPr>
-          </m:radPr>
-          <m:deg/>
-          <m:e>
-            <m:r>
-              <w:rPr>
-                <w:rFonts w:ascii="Cambria Math" w:hAnsi="Cambria Math" w:cs="Cambria Math"/>
-                <w:sz w:val="18"/>
-                <w:szCs w:val="18"/>
-                <w:lang w:val="es-ES_tradnl"/>
-              </w:rPr>
-              <m:t>3</m:t>
-            </m:r>
-          </m:e>
-        </m:rad>
-        <m:r>
-          <w:rPr>
-            <w:rFonts w:ascii="Cambria Math" w:hAnsi="Cambria Math"/>
-            <w:sz w:val="18"/>
-            <w:szCs w:val="18"/>
-            <w:lang w:val="es-ES_tradnl"/>
-          </w:rPr>
-          <m:t>+</m:t>
-        </m:r>
-        <m:f>
-          <m:fPr>
-            <m:ctrlPr>
-              <w:rPr>
-                <w:rFonts w:ascii="Cambria Math" w:hAnsi="Cambria Math"/>
-                <w:i/>
-                <w:sz w:val="18"/>
-                <w:szCs w:val="18"/>
-                <w:lang w:val="es-ES_tradnl"/>
-              </w:rPr>
-            </m:ctrlPr>
-          </m:fPr>
-          <m:num>
-            <m:r>
-              <w:rPr>
-                <w:rFonts w:ascii="Cambria Math" w:hAnsi="Cambria Math"/>
-                <w:sz w:val="18"/>
-                <w:szCs w:val="18"/>
-                <w:lang w:val="es-ES_tradnl"/>
-              </w:rPr>
-              <m:t>1</m:t>
-            </m:r>
-          </m:num>
-          <m:den>
-            <m:r>
-              <w:rPr>
-                <w:rFonts w:ascii="Cambria Math" w:hAnsi="Cambria Math"/>
-                <w:sz w:val="18"/>
-                <w:szCs w:val="18"/>
-                <w:lang w:val="es-ES_tradnl"/>
-              </w:rPr>
-              <m:t>5</m:t>
-            </m:r>
-          </m:den>
-        </m:f>
-      </m:oMath>
-      <w:r>
-        <w:rPr>
-          <w:rFonts w:ascii="Arial" w:hAnsi="Arial"/>
-          <w:sz w:val="18"/>
-          <w:szCs w:val="18"/>
-          <w:lang w:val="es-ES_tradnl"/>
-        </w:rPr>
-        <w:t>?</w:t>
-      </w:r>
-    </w:p>
-    <w:p>
-      <w:pPr>
-        <w:rPr>
-          <w:rFonts w:ascii="Arial" w:hAnsi="Arial" w:cs="Arial"/>
-          <w:sz w:val="18"/>
-          <w:szCs w:val="18"/>
-          <w:lang w:val="es-ES_tradnl"/>
-        </w:rPr>
-      </w:pPr>
+      <w:r>
+        <w:rPr>
+          <w:rFonts w:ascii="Arial" w:hAnsi="Arial"/>
+          <w:sz w:val="18"/>
+          <w:szCs w:val="18"/>
+          <w:lang w:val="es-ES_tradnl"/>
+        </w:rPr>
+        <w:t>&lt;&lt;MA_09_01_269.gif&gt;&gt;?</w:t>
+      </w:r>
     </w:p>
     <w:p>
       <w:pPr>
@@ -5228,7 +4954,6 @@
           <w:szCs w:val="18"/>
           <w:lang w:val="es-ES_tradnl"/>
         </w:rPr>
-        <w:lastRenderedPageBreak/>
         <w:t>*</w:t>
       </w:r>
       <w:r>
@@ -5316,69 +5041,15 @@
           <w:lang w:val="es-ES_tradnl"/>
         </w:rPr>
       </w:pPr>
-      <m:oMath>
-        <m:f>
-          <m:fPr>
-            <m:ctrlPr>
-              <w:rPr>
-                <w:rFonts w:ascii="Cambria Math" w:hAnsi="Cambria Math" w:cs="Arial"/>
-                <w:i/>
-                <w:sz w:val="18"/>
-                <w:szCs w:val="18"/>
-                <w:lang w:val="es-ES_tradnl"/>
-              </w:rPr>
-            </m:ctrlPr>
-          </m:fPr>
-          <m:num>
-            <m:r>
-              <w:rPr>
-                <w:rFonts w:ascii="Cambria Math" w:hAnsi="Cambria Math" w:cs="Arial"/>
-                <w:sz w:val="18"/>
-                <w:szCs w:val="18"/>
-                <w:lang w:val="es-ES_tradnl"/>
-              </w:rPr>
-              <m:t>5</m:t>
-            </m:r>
-            <m:rad>
-              <m:radPr>
-                <m:degHide m:val="1"/>
-                <m:ctrlPr>
-                  <w:rPr>
-                    <w:rFonts w:ascii="Cambria Math" w:hAnsi="Cambria Math" w:cs="Cambria Math"/>
-                    <w:i/>
-                    <w:sz w:val="18"/>
-                    <w:szCs w:val="18"/>
-                    <w:lang w:val="es-ES_tradnl"/>
-                  </w:rPr>
-                </m:ctrlPr>
-              </m:radPr>
-              <m:deg/>
-              <m:e>
-                <m:r>
-                  <w:rPr>
-                    <w:rFonts w:ascii="Cambria Math" w:hAnsi="Cambria Math" w:cs="Cambria Math"/>
-                    <w:sz w:val="18"/>
-                    <w:szCs w:val="18"/>
-                    <w:lang w:val="es-ES_tradnl"/>
-                  </w:rPr>
-                  <m:t>3+1</m:t>
-                </m:r>
-              </m:e>
-            </m:rad>
-          </m:num>
-          <m:den>
-            <m:r>
-              <w:rPr>
-                <w:rFonts w:ascii="Cambria Math" w:hAnsi="Cambria Math" w:cs="Arial"/>
-                <w:sz w:val="18"/>
-                <w:szCs w:val="18"/>
-                <w:lang w:val="es-ES_tradnl"/>
-              </w:rPr>
-              <m:t>5</m:t>
-            </m:r>
-          </m:den>
-        </m:f>
-      </m:oMath>
+      <w:r>
+        <w:rPr>
+          <w:rFonts w:ascii="Arial" w:hAnsi="Arial" w:cs="Arial"/>
+          <w:sz w:val="18"/>
+          <w:szCs w:val="18"/>
+          <w:lang w:val="es-ES_tradnl"/>
+        </w:rPr>
+        <w:t>&lt;&lt;MA_09_01_270.gif&gt;&gt;</w:t>
+      </w:r>
     </w:p>
     <w:p>
       <w:pPr>
@@ -5394,69 +5065,16 @@
           <w:lang w:val="es-ES_tradnl"/>
         </w:rPr>
       </w:pPr>
-      <m:oMath>
-        <m:f>
-          <m:fPr>
-            <m:ctrlPr>
-              <w:rPr>
-                <w:rFonts w:ascii="Cambria Math" w:hAnsi="Cambria Math" w:cs="Arial"/>
-                <w:i/>
-                <w:sz w:val="18"/>
-                <w:szCs w:val="18"/>
-                <w:lang w:val="es-ES_tradnl"/>
-              </w:rPr>
-            </m:ctrlPr>
-          </m:fPr>
-          <m:num>
-            <m:r>
-              <w:rPr>
-                <w:rFonts w:ascii="Cambria Math" w:hAnsi="Cambria Math" w:cs="Arial"/>
-                <w:sz w:val="18"/>
-                <w:szCs w:val="18"/>
-                <w:lang w:val="es-ES_tradnl"/>
-              </w:rPr>
-              <m:t>5</m:t>
-            </m:r>
-            <m:rad>
-              <m:radPr>
-                <m:degHide m:val="1"/>
-                <m:ctrlPr>
-                  <w:rPr>
-                    <w:rFonts w:ascii="Cambria Math" w:hAnsi="Cambria Math" w:cs="Cambria Math"/>
-                    <w:i/>
-                    <w:sz w:val="18"/>
-                    <w:szCs w:val="18"/>
-                    <w:lang w:val="es-ES_tradnl"/>
-                  </w:rPr>
-                </m:ctrlPr>
-              </m:radPr>
-              <m:deg/>
-              <m:e>
-                <m:r>
-                  <w:rPr>
-                    <w:rFonts w:ascii="Cambria Math" w:hAnsi="Cambria Math" w:cs="Cambria Math"/>
-                    <w:sz w:val="18"/>
-                    <w:szCs w:val="18"/>
-                    <w:lang w:val="es-ES_tradnl"/>
-                  </w:rPr>
-                  <m:t>3+2</m:t>
-                </m:r>
-              </m:e>
-            </m:rad>
-          </m:num>
-          <m:den>
-            <m:r>
-              <w:rPr>
-                <w:rFonts w:ascii="Cambria Math" w:hAnsi="Cambria Math" w:cs="Arial"/>
-                <w:sz w:val="18"/>
-                <w:szCs w:val="18"/>
-                <w:lang w:val="es-ES_tradnl"/>
-              </w:rPr>
-              <m:t>5</m:t>
-            </m:r>
-          </m:den>
-        </m:f>
-      </m:oMath>
+      <w:r>
+        <w:rPr>
+          <w:rFonts w:ascii="Arial" w:hAnsi="Arial" w:cs="Arial"/>
+          <w:sz w:val="18"/>
+          <w:szCs w:val="18"/>
+          <w:lang w:val="es-ES_tradnl"/>
+        </w:rPr>
+        <w:lastRenderedPageBreak/>
+        <w:t>&lt;&lt;MA_09_01_271.gif&gt;&gt;</w:t>
+      </w:r>
     </w:p>
     <w:p>
       <w:pPr>
@@ -5473,92 +5091,16 @@
           <w:lang w:val="es-ES_tradnl"/>
         </w:rPr>
       </w:pPr>
-      <m:oMath>
-        <m:f>
-          <m:fPr>
-            <m:ctrlPr>
-              <w:rPr>
-                <w:rFonts w:ascii="Cambria Math" w:hAnsi="Cambria Math" w:cs="Arial"/>
-                <w:b/>
-                <w:i/>
-                <w:sz w:val="18"/>
-                <w:szCs w:val="18"/>
-                <w:lang w:val="es-ES_tradnl"/>
-              </w:rPr>
-            </m:ctrlPr>
-          </m:fPr>
-          <m:num>
-            <m:r>
-              <m:rPr>
-                <m:sty m:val="bi"/>
-              </m:rPr>
-              <w:rPr>
-                <w:rFonts w:ascii="Cambria Math" w:hAnsi="Cambria Math" w:cs="Arial"/>
-                <w:sz w:val="18"/>
-                <w:szCs w:val="18"/>
-                <w:lang w:val="es-ES_tradnl"/>
-              </w:rPr>
-              <m:t>5</m:t>
-            </m:r>
-            <m:rad>
-              <m:radPr>
-                <m:degHide m:val="1"/>
-                <m:ctrlPr>
-                  <w:rPr>
-                    <w:rFonts w:ascii="Cambria Math" w:hAnsi="Cambria Math" w:cs="Cambria Math"/>
-                    <w:b/>
-                    <w:i/>
-                    <w:sz w:val="18"/>
-                    <w:szCs w:val="18"/>
-                    <w:lang w:val="es-ES_tradnl"/>
-                  </w:rPr>
-                </m:ctrlPr>
-              </m:radPr>
-              <m:deg/>
-              <m:e>
-                <m:r>
-                  <m:rPr>
-                    <m:sty m:val="bi"/>
-                  </m:rPr>
-                  <w:rPr>
-                    <w:rFonts w:ascii="Cambria Math" w:hAnsi="Cambria Math" w:cs="Cambria Math"/>
-                    <w:sz w:val="18"/>
-                    <w:szCs w:val="18"/>
-                    <w:lang w:val="es-ES_tradnl"/>
-                  </w:rPr>
-                  <m:t>3</m:t>
-                </m:r>
-              </m:e>
-            </m:rad>
-            <m:r>
-              <m:rPr>
-                <m:sty m:val="bi"/>
-              </m:rPr>
-              <w:rPr>
-                <w:rFonts w:ascii="Cambria Math" w:hAnsi="Cambria Math" w:cs="Arial"/>
-                <w:sz w:val="18"/>
-                <w:szCs w:val="18"/>
-                <w:lang w:val="es-ES_tradnl"/>
-              </w:rPr>
-              <m:t>+1</m:t>
-            </m:r>
-          </m:num>
-          <m:den>
-            <m:r>
-              <m:rPr>
-                <m:sty m:val="bi"/>
-              </m:rPr>
-              <w:rPr>
-                <w:rFonts w:ascii="Cambria Math" w:hAnsi="Cambria Math" w:cs="Arial"/>
-                <w:sz w:val="18"/>
-                <w:szCs w:val="18"/>
-                <w:lang w:val="es-ES_tradnl"/>
-              </w:rPr>
-              <m:t>5</m:t>
-            </m:r>
-          </m:den>
-        </m:f>
-      </m:oMath>
+      <w:r>
+        <w:rPr>
+          <w:rFonts w:ascii="Arial" w:hAnsi="Arial" w:cs="Arial"/>
+          <w:b/>
+          <w:sz w:val="18"/>
+          <w:szCs w:val="18"/>
+          <w:lang w:val="es-ES_tradnl"/>
+        </w:rPr>
+        <w:t>&lt;&lt;MA_09_01_272.gif&gt;&gt;</w:t>
+      </w:r>
     </w:p>
     <w:p>
       <w:pPr>
@@ -5574,78 +5116,15 @@
           <w:lang w:val="es-ES_tradnl"/>
         </w:rPr>
       </w:pPr>
-      <m:oMath>
-        <m:f>
-          <m:fPr>
-            <m:ctrlPr>
-              <w:rPr>
-                <w:rFonts w:ascii="Cambria Math" w:hAnsi="Cambria Math" w:cs="Arial"/>
-                <w:i/>
-                <w:sz w:val="18"/>
-                <w:szCs w:val="18"/>
-                <w:lang w:val="es-ES_tradnl"/>
-              </w:rPr>
-            </m:ctrlPr>
-          </m:fPr>
-          <m:num>
-            <m:r>
-              <w:rPr>
-                <w:rFonts w:ascii="Cambria Math" w:hAnsi="Cambria Math" w:cs="Arial"/>
-                <w:sz w:val="18"/>
-                <w:szCs w:val="18"/>
-                <w:lang w:val="es-ES_tradnl"/>
-              </w:rPr>
-              <m:t>5</m:t>
-            </m:r>
-            <m:rad>
-              <m:radPr>
-                <m:degHide m:val="1"/>
-                <m:ctrlPr>
-                  <w:rPr>
-                    <w:rFonts w:ascii="Cambria Math" w:hAnsi="Cambria Math" w:cs="Cambria Math"/>
-                    <w:i/>
-                    <w:sz w:val="18"/>
-                    <w:szCs w:val="18"/>
-                    <w:lang w:val="es-ES_tradnl"/>
-                  </w:rPr>
-                </m:ctrlPr>
-              </m:radPr>
-              <m:deg/>
-              <m:e>
-                <m:r>
-                  <w:rPr>
-                    <w:rFonts w:ascii="Cambria Math" w:hAnsi="Cambria Math" w:cs="Cambria Math"/>
-                    <w:sz w:val="18"/>
-                    <w:szCs w:val="18"/>
-                    <w:lang w:val="es-ES_tradnl"/>
-                  </w:rPr>
-                  <m:t>3</m:t>
-                </m:r>
-              </m:e>
-            </m:rad>
-            <m:r>
-              <w:rPr>
-                <w:rFonts w:ascii="Cambria Math" w:hAnsi="Cambria Math" w:cs="Arial"/>
-                <w:sz w:val="18"/>
-                <w:szCs w:val="18"/>
-                <w:lang w:val="es-ES_tradnl"/>
-              </w:rPr>
-              <m:t>+2</m:t>
-            </m:r>
-          </m:num>
-          <m:den>
-            <m:r>
-              <w:rPr>
-                <w:rFonts w:ascii="Cambria Math" w:hAnsi="Cambria Math" w:cs="Arial"/>
-                <w:sz w:val="18"/>
-                <w:szCs w:val="18"/>
-                <w:lang w:val="es-ES_tradnl"/>
-              </w:rPr>
-              <m:t>5</m:t>
-            </m:r>
-          </m:den>
-        </m:f>
-      </m:oMath>
+      <w:r>
+        <w:rPr>
+          <w:rFonts w:ascii="Arial" w:hAnsi="Arial" w:cs="Arial"/>
+          <w:sz w:val="18"/>
+          <w:szCs w:val="18"/>
+          <w:lang w:val="es-ES_tradnl"/>
+        </w:rPr>
+        <w:t>&lt;&lt;MA_09_01_273.gif&gt;&gt;</w:t>
+      </w:r>
     </w:p>
     <w:p>
       <w:pPr>
@@ -6293,97 +5772,14 @@
         </w:rPr>
         <w:t xml:space="preserve"> </w:t>
       </w:r>
-      <m:oMath>
-        <m:rad>
-          <m:radPr>
-            <m:ctrlPr>
-              <w:rPr>
-                <w:rFonts w:ascii="Cambria Math" w:hAnsi="Cambria Math"/>
-                <w:i/>
-                <w:sz w:val="18"/>
-                <w:szCs w:val="18"/>
-                <w:lang w:val="es-ES_tradnl"/>
-              </w:rPr>
-            </m:ctrlPr>
-          </m:radPr>
-          <m:deg>
-            <m:r>
-              <w:rPr>
-                <w:rFonts w:ascii="Cambria Math" w:hAnsi="Cambria Math"/>
-                <w:sz w:val="18"/>
-                <w:szCs w:val="18"/>
-                <w:lang w:val="es-ES_tradnl"/>
-              </w:rPr>
-              <m:t>3</m:t>
-            </m:r>
-          </m:deg>
-          <m:e>
-            <m:r>
-              <w:rPr>
-                <w:rFonts w:ascii="Cambria Math" w:hAnsi="Cambria Math"/>
-                <w:sz w:val="18"/>
-                <w:szCs w:val="18"/>
-                <w:lang w:val="es-ES_tradnl"/>
-              </w:rPr>
-              <m:t>20</m:t>
-            </m:r>
-          </m:e>
-        </m:rad>
-      </m:oMath>
-      <w:r>
-        <w:rPr>
-          <w:rFonts w:ascii="Arial" w:hAnsi="Arial"/>
-          <w:sz w:val="18"/>
-          <w:szCs w:val="18"/>
-          <w:lang w:val="es-ES_tradnl"/>
-        </w:rPr>
-        <w:t xml:space="preserve"> y </w:t>
-      </w:r>
-      <m:oMath>
-        <m:rad>
-          <m:radPr>
-            <m:ctrlPr>
-              <w:rPr>
-                <w:rFonts w:ascii="Cambria Math" w:hAnsi="Cambria Math"/>
-                <w:i/>
-                <w:sz w:val="18"/>
-                <w:szCs w:val="18"/>
-                <w:lang w:val="es-ES_tradnl"/>
-              </w:rPr>
-            </m:ctrlPr>
-          </m:radPr>
-          <m:deg>
-            <m:r>
-              <w:rPr>
-                <w:rFonts w:ascii="Cambria Math" w:hAnsi="Cambria Math"/>
-                <w:sz w:val="18"/>
-                <w:szCs w:val="18"/>
-                <w:lang w:val="es-ES_tradnl"/>
-              </w:rPr>
-              <m:t>3</m:t>
-            </m:r>
-          </m:deg>
-          <m:e>
-            <m:r>
-              <w:rPr>
-                <w:rFonts w:ascii="Cambria Math" w:hAnsi="Cambria Math"/>
-                <w:sz w:val="18"/>
-                <w:szCs w:val="18"/>
-                <w:lang w:val="es-ES_tradnl"/>
-              </w:rPr>
-              <m:t>12</m:t>
-            </m:r>
-          </m:e>
-        </m:rad>
-      </m:oMath>
-      <w:r>
-        <w:rPr>
-          <w:rFonts w:ascii="Arial" w:hAnsi="Arial"/>
-          <w:sz w:val="18"/>
-          <w:szCs w:val="18"/>
-          <w:lang w:val="es-ES_tradnl"/>
-        </w:rPr>
-        <w:t>?</w:t>
+      <w:r>
+        <w:rPr>
+          <w:rFonts w:ascii="Arial" w:hAnsi="Arial"/>
+          <w:sz w:val="18"/>
+          <w:szCs w:val="18"/>
+          <w:lang w:val="es-ES_tradnl"/>
+        </w:rPr>
+        <w:t>&lt;&lt;MA_09_01_274.gif&gt;&gt; y&lt;&lt;MA_09_01_275.gif&gt;&gt;?</w:t>
       </w:r>
     </w:p>
     <w:p>
@@ -6601,43 +5997,15 @@
           <w:lang w:val="es-ES_tradnl"/>
         </w:rPr>
       </w:pPr>
-      <m:oMath>
-        <m:rad>
-          <m:radPr>
-            <m:ctrlPr>
-              <w:rPr>
-                <w:rFonts w:ascii="Cambria Math" w:hAnsi="Cambria Math" w:cs="Arial"/>
-                <w:i/>
-                <w:sz w:val="18"/>
-                <w:szCs w:val="18"/>
-                <w:lang w:val="es-ES_tradnl"/>
-              </w:rPr>
-            </m:ctrlPr>
-          </m:radPr>
-          <m:deg>
-            <m:r>
-              <w:rPr>
-                <w:rFonts w:ascii="Cambria Math" w:hAnsi="Cambria Math" w:cs="Arial"/>
-                <w:sz w:val="18"/>
-                <w:szCs w:val="18"/>
-                <w:lang w:val="es-ES_tradnl"/>
-              </w:rPr>
-              <m:t>6</m:t>
-            </m:r>
-          </m:deg>
-          <m:e>
-            <m:r>
-              <w:rPr>
-                <w:rFonts w:ascii="Cambria Math" w:hAnsi="Cambria Math" w:cs="Arial"/>
-                <w:sz w:val="18"/>
-                <w:szCs w:val="18"/>
-                <w:lang w:val="es-ES_tradnl"/>
-              </w:rPr>
-              <m:t>240</m:t>
-            </m:r>
-          </m:e>
-        </m:rad>
-      </m:oMath>
+      <w:r>
+        <w:rPr>
+          <w:rFonts w:ascii="Arial" w:hAnsi="Arial" w:cs="Arial"/>
+          <w:sz w:val="18"/>
+          <w:szCs w:val="18"/>
+          <w:lang w:val="es-ES_tradnl"/>
+        </w:rPr>
+        <w:t>&lt;&lt;MA_09_01_276.gif&gt;&gt;</w:t>
+      </w:r>
     </w:p>
     <w:p>
       <w:pPr>
@@ -6653,43 +6021,15 @@
           <w:lang w:val="es-ES_tradnl"/>
         </w:rPr>
       </w:pPr>
-      <m:oMath>
-        <m:rad>
-          <m:radPr>
-            <m:ctrlPr>
-              <w:rPr>
-                <w:rFonts w:ascii="Cambria Math" w:hAnsi="Cambria Math" w:cs="Arial"/>
-                <w:i/>
-                <w:sz w:val="18"/>
-                <w:szCs w:val="18"/>
-                <w:lang w:val="es-ES_tradnl"/>
-              </w:rPr>
-            </m:ctrlPr>
-          </m:radPr>
-          <m:deg>
-            <m:r>
-              <w:rPr>
-                <w:rFonts w:ascii="Cambria Math" w:hAnsi="Cambria Math" w:cs="Arial"/>
-                <w:sz w:val="18"/>
-                <w:szCs w:val="18"/>
-                <w:lang w:val="es-ES_tradnl"/>
-              </w:rPr>
-              <m:t>3</m:t>
-            </m:r>
-          </m:deg>
-          <m:e>
-            <m:r>
-              <w:rPr>
-                <w:rFonts w:ascii="Cambria Math" w:hAnsi="Cambria Math" w:cs="Arial"/>
-                <w:sz w:val="18"/>
-                <w:szCs w:val="18"/>
-                <w:lang w:val="es-ES_tradnl"/>
-              </w:rPr>
-              <m:t>24</m:t>
-            </m:r>
-          </m:e>
-        </m:rad>
-      </m:oMath>
+      <w:r>
+        <w:rPr>
+          <w:rFonts w:ascii="Arial" w:hAnsi="Arial" w:cs="Arial"/>
+          <w:sz w:val="18"/>
+          <w:szCs w:val="18"/>
+          <w:lang w:val="es-ES_tradnl"/>
+        </w:rPr>
+        <w:t>&lt;&lt;MA_09_01_277.gif&gt;&gt;</w:t>
+      </w:r>
     </w:p>
     <w:p>
       <w:pPr>
@@ -6705,43 +6045,15 @@
           <w:lang w:val="es-ES_tradnl"/>
         </w:rPr>
       </w:pPr>
-      <m:oMath>
-        <m:rad>
-          <m:radPr>
-            <m:ctrlPr>
-              <w:rPr>
-                <w:rFonts w:ascii="Cambria Math" w:hAnsi="Cambria Math" w:cs="Arial"/>
-                <w:i/>
-                <w:sz w:val="18"/>
-                <w:szCs w:val="18"/>
-                <w:lang w:val="es-ES_tradnl"/>
-              </w:rPr>
-            </m:ctrlPr>
-          </m:radPr>
-          <m:deg>
-            <m:r>
-              <w:rPr>
-                <w:rFonts w:ascii="Cambria Math" w:hAnsi="Cambria Math" w:cs="Arial"/>
-                <w:sz w:val="18"/>
-                <w:szCs w:val="18"/>
-                <w:lang w:val="es-ES_tradnl"/>
-              </w:rPr>
-              <m:t>3</m:t>
-            </m:r>
-          </m:deg>
-          <m:e>
-            <m:r>
-              <w:rPr>
-                <w:rFonts w:ascii="Cambria Math" w:hAnsi="Cambria Math" w:cs="Arial"/>
-                <w:sz w:val="18"/>
-                <w:szCs w:val="18"/>
-                <w:lang w:val="es-ES_tradnl"/>
-              </w:rPr>
-              <m:t>32</m:t>
-            </m:r>
-          </m:e>
-        </m:rad>
-      </m:oMath>
+      <w:r>
+        <w:rPr>
+          <w:rFonts w:ascii="Arial" w:hAnsi="Arial" w:cs="Arial"/>
+          <w:sz w:val="18"/>
+          <w:szCs w:val="18"/>
+          <w:lang w:val="es-ES_tradnl"/>
+        </w:rPr>
+        <w:t>&lt;&lt;MA_09_01_278.gif&gt;&gt;</w:t>
+      </w:r>
     </w:p>
     <w:p>
       <w:pPr>
@@ -6758,60 +6070,16 @@
           <w:lang w:val="es-ES_tradnl"/>
         </w:rPr>
       </w:pPr>
-      <m:oMath>
-        <m:rad>
-          <m:radPr>
-            <m:ctrlPr>
-              <w:rPr>
-                <w:rFonts w:ascii="Cambria Math" w:hAnsi="Cambria Math" w:cs="Arial"/>
-                <w:b/>
-                <w:i/>
-                <w:sz w:val="18"/>
-                <w:szCs w:val="18"/>
-                <w:lang w:val="es-ES_tradnl"/>
-              </w:rPr>
-            </m:ctrlPr>
-          </m:radPr>
-          <m:deg>
-            <m:r>
-              <m:rPr>
-                <m:sty m:val="bi"/>
-              </m:rPr>
-              <w:rPr>
-                <w:rFonts w:ascii="Cambria Math" w:hAnsi="Cambria Math" w:cs="Arial"/>
-                <w:sz w:val="18"/>
-                <w:szCs w:val="18"/>
-                <w:lang w:val="es-ES_tradnl"/>
-              </w:rPr>
-              <m:t>3</m:t>
-            </m:r>
-          </m:deg>
-          <m:e>
-            <m:r>
-              <m:rPr>
-                <m:sty m:val="bi"/>
-              </m:rPr>
-              <w:rPr>
-                <w:rFonts w:ascii="Cambria Math" w:hAnsi="Cambria Math" w:cs="Arial"/>
-                <w:sz w:val="18"/>
-                <w:szCs w:val="18"/>
-                <w:lang w:val="es-ES_tradnl"/>
-              </w:rPr>
-              <m:t>240</m:t>
-            </m:r>
-          </m:e>
-        </m:rad>
-      </m:oMath>
-    </w:p>
-    <w:p>
-      <w:pPr>
-        <w:rPr>
-          <w:rFonts w:ascii="Arial" w:hAnsi="Arial" w:cs="Arial"/>
-          <w:sz w:val="18"/>
-          <w:szCs w:val="18"/>
-          <w:lang w:val="es-ES_tradnl"/>
-        </w:rPr>
-      </w:pPr>
+      <w:r>
+        <w:rPr>
+          <w:rFonts w:ascii="Arial" w:hAnsi="Arial" w:cs="Arial"/>
+          <w:b/>
+          <w:sz w:val="18"/>
+          <w:szCs w:val="18"/>
+          <w:lang w:val="es-ES_tradnl"/>
+        </w:rPr>
+        <w:t>&lt;&lt;MA_09_01_279.gif&gt;&gt;</w:t>
+      </w:r>
     </w:p>
     <w:p>
       <w:pPr>
@@ -7328,113 +6596,24 @@
           <w:lang w:val="es-ES_tradnl"/>
         </w:rPr>
       </w:pPr>
-      <w:r>
-        <w:rPr>
-          <w:rFonts w:ascii="Arial" w:hAnsi="Arial"/>
-          <w:sz w:val="18"/>
-          <w:szCs w:val="18"/>
-          <w:lang w:val="es-ES_tradnl"/>
-        </w:rPr>
-        <w:t xml:space="preserve">Calcula </w:t>
-      </w:r>
-      <w:r>
-        <w:rPr>
-          <w:rFonts w:ascii="Arial" w:hAnsi="Arial"/>
-          <w:sz w:val="18"/>
-          <w:szCs w:val="18"/>
-          <w:lang w:val="es-ES_tradnl"/>
-        </w:rPr>
-        <w:t xml:space="preserve"> </w:t>
-      </w:r>
-      <m:oMath>
-        <m:f>
-          <m:fPr>
-            <m:ctrlPr>
-              <w:rPr>
-                <w:rFonts w:ascii="Cambria Math" w:hAnsi="Cambria Math"/>
-                <w:i/>
-                <w:sz w:val="18"/>
-                <w:szCs w:val="18"/>
-                <w:lang w:val="es-ES_tradnl"/>
-              </w:rPr>
-            </m:ctrlPr>
-          </m:fPr>
-          <m:num>
-            <m:r>
-              <w:rPr>
-                <w:rFonts w:ascii="Cambria Math" w:hAnsi="Cambria Math"/>
-                <w:sz w:val="18"/>
-                <w:szCs w:val="18"/>
-                <w:lang w:val="es-ES_tradnl"/>
-              </w:rPr>
-              <m:t>7</m:t>
-            </m:r>
-          </m:num>
-          <m:den>
-            <m:r>
-              <w:rPr>
-                <w:rFonts w:ascii="Cambria Math" w:hAnsi="Cambria Math"/>
-                <w:sz w:val="18"/>
-                <w:szCs w:val="18"/>
-                <w:lang w:val="es-ES_tradnl"/>
-              </w:rPr>
-              <m:t>9</m:t>
-            </m:r>
-          </m:den>
-        </m:f>
-        <m:r>
-          <w:rPr>
-            <w:rFonts w:ascii="Cambria Math" w:hAnsi="Cambria Math"/>
-            <w:sz w:val="18"/>
-            <w:szCs w:val="18"/>
-            <w:lang w:val="es-ES_tradnl"/>
-          </w:rPr>
-          <m:t>÷</m:t>
-        </m:r>
-        <m:f>
-          <m:fPr>
-            <m:ctrlPr>
-              <w:rPr>
-                <w:rFonts w:ascii="Cambria Math" w:hAnsi="Cambria Math"/>
-                <w:i/>
-                <w:sz w:val="18"/>
-                <w:szCs w:val="18"/>
-                <w:lang w:val="es-ES_tradnl"/>
-              </w:rPr>
-            </m:ctrlPr>
-          </m:fPr>
-          <m:num>
-            <m:r>
-              <w:rPr>
-                <w:rFonts w:ascii="Cambria Math" w:hAnsi="Cambria Math"/>
-                <w:sz w:val="18"/>
-                <w:szCs w:val="18"/>
-                <w:lang w:val="es-ES_tradnl"/>
-              </w:rPr>
-              <m:t>8</m:t>
-            </m:r>
-          </m:num>
-          <m:den>
-            <m:r>
-              <w:rPr>
-                <w:rFonts w:ascii="Cambria Math" w:hAnsi="Cambria Math"/>
-                <w:sz w:val="18"/>
-                <w:szCs w:val="18"/>
-                <w:lang w:val="es-ES_tradnl"/>
-              </w:rPr>
-              <m:t>7</m:t>
-            </m:r>
-          </m:den>
-        </m:f>
-      </m:oMath>
-      <w:r>
-        <w:rPr>
-          <w:rFonts w:ascii="Arial" w:hAnsi="Arial"/>
-          <w:sz w:val="18"/>
-          <w:szCs w:val="18"/>
-          <w:lang w:val="es-ES_tradnl"/>
-        </w:rPr>
-        <w:t>.</w:t>
+    </w:p>
+    <w:p>
+      <w:pPr>
+        <w:rPr>
+          <w:rFonts w:ascii="Arial" w:hAnsi="Arial"/>
+          <w:sz w:val="18"/>
+          <w:szCs w:val="18"/>
+          <w:lang w:val="es-ES_tradnl"/>
+        </w:rPr>
+      </w:pPr>
+      <w:r>
+        <w:rPr>
+          <w:rFonts w:ascii="Arial" w:hAnsi="Arial"/>
+          <w:sz w:val="18"/>
+          <w:szCs w:val="18"/>
+          <w:lang w:val="es-ES_tradnl"/>
+        </w:rPr>
+        <w:t>Calcula&lt;&lt;MA_09_01_280.gif&gt;&gt;.</w:t>
       </w:r>
     </w:p>
     <w:p>
@@ -7574,7 +6753,6 @@
           <w:szCs w:val="18"/>
           <w:lang w:val="es-ES_tradnl"/>
         </w:rPr>
-        <w:lastRenderedPageBreak/>
         <w:t>*</w:t>
       </w:r>
       <w:r>
@@ -7637,6 +6815,16 @@
         </w:rPr>
         <w:t xml:space="preserve"> </w:t>
       </w:r>
+    </w:p>
+    <w:p>
+      <w:pPr>
+        <w:rPr>
+          <w:rFonts w:ascii="Arial" w:hAnsi="Arial" w:cs="Arial"/>
+          <w:sz w:val="18"/>
+          <w:szCs w:val="18"/>
+          <w:lang w:val="es-ES_tradnl"/>
+        </w:rPr>
+      </w:pPr>
     </w:p>
     <w:p>
       <w:pPr>
@@ -7652,43 +6840,15 @@
           <w:lang w:val="es-ES_tradnl"/>
         </w:rPr>
       </w:pPr>
-      <m:oMath>
-        <m:f>
-          <m:fPr>
-            <m:ctrlPr>
-              <w:rPr>
-                <w:rFonts w:ascii="Cambria Math" w:hAnsi="Cambria Math" w:cs="Arial"/>
-                <w:i/>
-                <w:sz w:val="18"/>
-                <w:szCs w:val="18"/>
-                <w:lang w:val="es-ES_tradnl"/>
-              </w:rPr>
-            </m:ctrlPr>
-          </m:fPr>
-          <m:num>
-            <m:r>
-              <w:rPr>
-                <w:rFonts w:ascii="Cambria Math" w:hAnsi="Cambria Math" w:cs="Arial"/>
-                <w:sz w:val="18"/>
-                <w:szCs w:val="18"/>
-                <w:lang w:val="es-ES_tradnl"/>
-              </w:rPr>
-              <m:t>72</m:t>
-            </m:r>
-          </m:num>
-          <m:den>
-            <m:r>
-              <w:rPr>
-                <w:rFonts w:ascii="Cambria Math" w:hAnsi="Cambria Math" w:cs="Arial"/>
-                <w:sz w:val="18"/>
-                <w:szCs w:val="18"/>
-                <w:lang w:val="es-ES_tradnl"/>
-              </w:rPr>
-              <m:t>49</m:t>
-            </m:r>
-          </m:den>
-        </m:f>
-      </m:oMath>
+      <w:r>
+        <w:rPr>
+          <w:rFonts w:ascii="Arial" w:hAnsi="Arial" w:cs="Arial"/>
+          <w:sz w:val="18"/>
+          <w:szCs w:val="18"/>
+          <w:lang w:val="es-ES_tradnl"/>
+        </w:rPr>
+        <w:t>&lt;&lt;MA_09_01_281.gif&gt;&gt;</w:t>
+      </w:r>
     </w:p>
     <w:p>
       <w:pPr>
@@ -7705,50 +6865,16 @@
           <w:lang w:val="es-ES_tradnl"/>
         </w:rPr>
       </w:pPr>
-      <m:oMath>
-        <m:f>
-          <m:fPr>
-            <m:ctrlPr>
-              <w:rPr>
-                <w:rFonts w:ascii="Cambria Math" w:hAnsi="Cambria Math" w:cs="Arial"/>
-                <w:b/>
-                <w:i/>
-                <w:sz w:val="18"/>
-                <w:szCs w:val="18"/>
-                <w:lang w:val="es-ES_tradnl"/>
-              </w:rPr>
-            </m:ctrlPr>
-          </m:fPr>
-          <m:num>
-            <m:r>
-              <m:rPr>
-                <m:sty m:val="bi"/>
-              </m:rPr>
-              <w:rPr>
-                <w:rFonts w:ascii="Cambria Math" w:hAnsi="Cambria Math" w:cs="Arial"/>
-                <w:sz w:val="18"/>
-                <w:szCs w:val="18"/>
-                <w:lang w:val="es-ES_tradnl"/>
-              </w:rPr>
-              <m:t>49</m:t>
-            </m:r>
-          </m:num>
-          <m:den>
-            <m:r>
-              <m:rPr>
-                <m:sty m:val="bi"/>
-              </m:rPr>
-              <w:rPr>
-                <w:rFonts w:ascii="Cambria Math" w:hAnsi="Cambria Math" w:cs="Arial"/>
-                <w:sz w:val="18"/>
-                <w:szCs w:val="18"/>
-                <w:lang w:val="es-ES_tradnl"/>
-              </w:rPr>
-              <m:t>72</m:t>
-            </m:r>
-          </m:den>
-        </m:f>
-      </m:oMath>
+      <w:r>
+        <w:rPr>
+          <w:rFonts w:ascii="Arial" w:hAnsi="Arial" w:cs="Arial"/>
+          <w:b/>
+          <w:sz w:val="18"/>
+          <w:szCs w:val="18"/>
+          <w:lang w:val="es-ES_tradnl"/>
+        </w:rPr>
+        <w:t>&lt;&lt;MA_09_01_282.gif&gt;&gt;</w:t>
+      </w:r>
     </w:p>
     <w:p>
       <w:pPr>
@@ -7764,43 +6890,15 @@
           <w:lang w:val="es-ES_tradnl"/>
         </w:rPr>
       </w:pPr>
-      <m:oMath>
-        <m:f>
-          <m:fPr>
-            <m:ctrlPr>
-              <w:rPr>
-                <w:rFonts w:ascii="Cambria Math" w:hAnsi="Cambria Math" w:cs="Arial"/>
-                <w:i/>
-                <w:sz w:val="18"/>
-                <w:szCs w:val="18"/>
-                <w:lang w:val="es-ES_tradnl"/>
-              </w:rPr>
-            </m:ctrlPr>
-          </m:fPr>
-          <m:num>
-            <m:r>
-              <w:rPr>
-                <w:rFonts w:ascii="Cambria Math" w:hAnsi="Cambria Math" w:cs="Arial"/>
-                <w:sz w:val="18"/>
-                <w:szCs w:val="18"/>
-                <w:lang w:val="es-ES_tradnl"/>
-              </w:rPr>
-              <m:t>49</m:t>
-            </m:r>
-          </m:num>
-          <m:den>
-            <m:r>
-              <w:rPr>
-                <w:rFonts w:ascii="Cambria Math" w:hAnsi="Cambria Math" w:cs="Arial"/>
-                <w:sz w:val="18"/>
-                <w:szCs w:val="18"/>
-                <w:lang w:val="es-ES_tradnl"/>
-              </w:rPr>
-              <m:t>71</m:t>
-            </m:r>
-          </m:den>
-        </m:f>
-      </m:oMath>
+      <w:r>
+        <w:rPr>
+          <w:rFonts w:ascii="Arial" w:hAnsi="Arial" w:cs="Arial"/>
+          <w:sz w:val="18"/>
+          <w:szCs w:val="18"/>
+          <w:lang w:val="es-ES_tradnl"/>
+        </w:rPr>
+        <w:t>&lt;&lt;MA_09_01_283.gif&gt;&gt;</w:t>
+      </w:r>
     </w:p>
     <w:p>
       <w:pPr>
@@ -7816,43 +6914,15 @@
           <w:lang w:val="es-ES_tradnl"/>
         </w:rPr>
       </w:pPr>
-      <m:oMath>
-        <m:f>
-          <m:fPr>
-            <m:ctrlPr>
-              <w:rPr>
-                <w:rFonts w:ascii="Cambria Math" w:hAnsi="Cambria Math" w:cs="Arial"/>
-                <w:i/>
-                <w:sz w:val="18"/>
-                <w:szCs w:val="18"/>
-                <w:lang w:val="es-ES_tradnl"/>
-              </w:rPr>
-            </m:ctrlPr>
-          </m:fPr>
-          <m:num>
-            <m:r>
-              <w:rPr>
-                <w:rFonts w:ascii="Cambria Math" w:hAnsi="Cambria Math" w:cs="Arial"/>
-                <w:sz w:val="18"/>
-                <w:szCs w:val="18"/>
-                <w:lang w:val="es-ES_tradnl"/>
-              </w:rPr>
-              <m:t>48</m:t>
-            </m:r>
-          </m:num>
-          <m:den>
-            <m:r>
-              <w:rPr>
-                <w:rFonts w:ascii="Cambria Math" w:hAnsi="Cambria Math" w:cs="Arial"/>
-                <w:sz w:val="18"/>
-                <w:szCs w:val="18"/>
-                <w:lang w:val="es-ES_tradnl"/>
-              </w:rPr>
-              <m:t>72</m:t>
-            </m:r>
-          </m:den>
-        </m:f>
-      </m:oMath>
+      <w:r>
+        <w:rPr>
+          <w:rFonts w:ascii="Arial" w:hAnsi="Arial" w:cs="Arial"/>
+          <w:sz w:val="18"/>
+          <w:szCs w:val="18"/>
+          <w:lang w:val="es-ES_tradnl"/>
+        </w:rPr>
+        <w:t>&lt;&lt;MA_09_01_284.gif&gt;&gt;</w:t>
+      </w:r>
     </w:p>
     <w:p>
       <w:pPr>
@@ -7954,78 +7024,24 @@
           <w:lang w:val="es-ES_tradnl"/>
         </w:rPr>
       </w:pPr>
-      <w:r>
-        <w:rPr>
-          <w:rFonts w:ascii="Arial" w:hAnsi="Arial"/>
-          <w:sz w:val="18"/>
-          <w:szCs w:val="18"/>
-          <w:lang w:val="es-ES_tradnl"/>
-        </w:rPr>
-        <w:t xml:space="preserve">Calcula </w:t>
-      </w:r>
-      <w:r>
-        <w:rPr>
-          <w:rFonts w:ascii="Arial" w:hAnsi="Arial"/>
-          <w:sz w:val="18"/>
-          <w:szCs w:val="18"/>
-          <w:lang w:val="es-ES_tradnl"/>
-        </w:rPr>
-        <w:t xml:space="preserve"> </w:t>
-      </w:r>
-      <m:oMath>
-        <m:f>
-          <m:fPr>
-            <m:ctrlPr>
-              <w:rPr>
-                <w:rFonts w:ascii="Cambria Math" w:hAnsi="Cambria Math"/>
-                <w:i/>
-                <w:sz w:val="18"/>
-                <w:szCs w:val="18"/>
-                <w:lang w:val="es-ES_tradnl"/>
-              </w:rPr>
-            </m:ctrlPr>
-          </m:fPr>
-          <m:num>
-            <m:r>
-              <w:rPr>
-                <w:rFonts w:ascii="Cambria Math" w:hAnsi="Cambria Math"/>
-                <w:sz w:val="18"/>
-                <w:szCs w:val="18"/>
-                <w:lang w:val="es-ES_tradnl"/>
-              </w:rPr>
-              <m:t>5</m:t>
-            </m:r>
-          </m:num>
-          <m:den>
-            <m:r>
-              <w:rPr>
-                <w:rFonts w:ascii="Cambria Math" w:hAnsi="Cambria Math"/>
-                <w:sz w:val="18"/>
-                <w:szCs w:val="18"/>
-                <w:lang w:val="es-ES_tradnl"/>
-              </w:rPr>
-              <m:t>7</m:t>
-            </m:r>
-          </m:den>
-        </m:f>
-        <m:r>
-          <w:rPr>
-            <w:rFonts w:ascii="Cambria Math" w:hAnsi="Cambria Math"/>
-            <w:sz w:val="18"/>
-            <w:szCs w:val="18"/>
-            <w:lang w:val="es-ES_tradnl"/>
-          </w:rPr>
-          <m:t>+2,3</m:t>
-        </m:r>
-      </m:oMath>
-      <w:r>
-        <w:rPr>
-          <w:rFonts w:ascii="Arial" w:hAnsi="Arial"/>
-          <w:sz w:val="18"/>
-          <w:szCs w:val="18"/>
-          <w:lang w:val="es-ES_tradnl"/>
-        </w:rPr>
-        <w:t>.</w:t>
+    </w:p>
+    <w:p>
+      <w:pPr>
+        <w:rPr>
+          <w:rFonts w:ascii="Arial" w:hAnsi="Arial"/>
+          <w:sz w:val="18"/>
+          <w:szCs w:val="18"/>
+          <w:lang w:val="es-ES_tradnl"/>
+        </w:rPr>
+      </w:pPr>
+      <w:r>
+        <w:rPr>
+          <w:rFonts w:ascii="Arial" w:hAnsi="Arial"/>
+          <w:sz w:val="18"/>
+          <w:szCs w:val="18"/>
+          <w:lang w:val="es-ES_tradnl"/>
+        </w:rPr>
+        <w:t>Calcula&lt;&lt;MA_09_01_285.gif&gt;&gt;.</w:t>
       </w:r>
     </w:p>
     <w:p>
@@ -8245,43 +7261,15 @@
           <w:lang w:val="es-ES_tradnl"/>
         </w:rPr>
       </w:pPr>
-      <m:oMath>
-        <m:f>
-          <m:fPr>
-            <m:ctrlPr>
-              <w:rPr>
-                <w:rFonts w:ascii="Cambria Math" w:hAnsi="Cambria Math" w:cs="Arial"/>
-                <w:i/>
-                <w:sz w:val="18"/>
-                <w:szCs w:val="18"/>
-                <w:lang w:val="es-ES_tradnl"/>
-              </w:rPr>
-            </m:ctrlPr>
-          </m:fPr>
-          <m:num>
-            <m:r>
-              <w:rPr>
-                <w:rFonts w:ascii="Cambria Math" w:hAnsi="Cambria Math" w:cs="Arial"/>
-                <w:sz w:val="18"/>
-                <w:szCs w:val="18"/>
-                <w:lang w:val="es-ES_tradnl"/>
-              </w:rPr>
-              <m:t>210</m:t>
-            </m:r>
-          </m:num>
-          <m:den>
-            <m:r>
-              <w:rPr>
-                <w:rFonts w:ascii="Cambria Math" w:hAnsi="Cambria Math" w:cs="Arial"/>
-                <w:sz w:val="18"/>
-                <w:szCs w:val="18"/>
-                <w:lang w:val="es-ES_tradnl"/>
-              </w:rPr>
-              <m:t>72</m:t>
-            </m:r>
-          </m:den>
-        </m:f>
-      </m:oMath>
+      <w:r>
+        <w:rPr>
+          <w:rFonts w:ascii="Arial" w:hAnsi="Arial" w:cs="Arial"/>
+          <w:sz w:val="18"/>
+          <w:szCs w:val="18"/>
+          <w:lang w:val="es-ES_tradnl"/>
+        </w:rPr>
+        <w:t>&lt;&lt;MA_09_01_286.gif&gt;&gt;</w:t>
+      </w:r>
     </w:p>
     <w:p>
       <w:pPr>
@@ -8297,43 +7285,15 @@
           <w:lang w:val="es-ES_tradnl"/>
         </w:rPr>
       </w:pPr>
-      <m:oMath>
-        <m:f>
-          <m:fPr>
-            <m:ctrlPr>
-              <w:rPr>
-                <w:rFonts w:ascii="Cambria Math" w:hAnsi="Cambria Math" w:cs="Arial"/>
-                <w:i/>
-                <w:sz w:val="18"/>
-                <w:szCs w:val="18"/>
-                <w:lang w:val="es-ES_tradnl"/>
-              </w:rPr>
-            </m:ctrlPr>
-          </m:fPr>
-          <m:num>
-            <m:r>
-              <w:rPr>
-                <w:rFonts w:ascii="Cambria Math" w:hAnsi="Cambria Math" w:cs="Arial"/>
-                <w:sz w:val="18"/>
-                <w:szCs w:val="18"/>
-                <w:lang w:val="es-ES_tradnl"/>
-              </w:rPr>
-              <m:t>49</m:t>
-            </m:r>
-          </m:num>
-          <m:den>
-            <m:r>
-              <w:rPr>
-                <w:rFonts w:ascii="Cambria Math" w:hAnsi="Cambria Math" w:cs="Arial"/>
-                <w:sz w:val="18"/>
-                <w:szCs w:val="18"/>
-                <w:lang w:val="es-ES_tradnl"/>
-              </w:rPr>
-              <m:t>72</m:t>
-            </m:r>
-          </m:den>
-        </m:f>
-      </m:oMath>
+      <w:r>
+        <w:rPr>
+          <w:rFonts w:ascii="Arial" w:hAnsi="Arial" w:cs="Arial"/>
+          <w:sz w:val="18"/>
+          <w:szCs w:val="18"/>
+          <w:lang w:val="es-ES_tradnl"/>
+        </w:rPr>
+        <w:t>&lt;&lt;MA_09_01_287.gif&gt;&gt;</w:t>
+      </w:r>
     </w:p>
     <w:p>
       <w:pPr>
@@ -8350,51 +7310,19 @@
           <w:lang w:val="es-ES_tradnl"/>
         </w:rPr>
       </w:pPr>
-      <m:oMath>
-        <m:f>
-          <m:fPr>
-            <m:ctrlPr>
-              <w:rPr>
-                <w:rFonts w:ascii="Cambria Math" w:hAnsi="Cambria Math" w:cs="Arial"/>
-                <w:b/>
-                <w:i/>
-                <w:sz w:val="18"/>
-                <w:szCs w:val="18"/>
-                <w:lang w:val="es-ES_tradnl"/>
-              </w:rPr>
-            </m:ctrlPr>
-          </m:fPr>
-          <m:num>
-            <m:r>
-              <m:rPr>
-                <m:sty m:val="bi"/>
-              </m:rPr>
-              <w:rPr>
-                <w:rFonts w:ascii="Cambria Math" w:hAnsi="Cambria Math" w:cs="Arial"/>
-                <w:sz w:val="18"/>
-                <w:szCs w:val="18"/>
-                <w:lang w:val="es-ES_tradnl"/>
-              </w:rPr>
-              <m:t>211</m:t>
-            </m:r>
-          </m:num>
-          <m:den>
-            <m:r>
-              <m:rPr>
-                <m:sty m:val="bi"/>
-              </m:rPr>
-              <w:rPr>
-                <w:rFonts w:ascii="Cambria Math" w:hAnsi="Cambria Math" w:cs="Arial"/>
-                <w:sz w:val="18"/>
-                <w:szCs w:val="18"/>
-                <w:lang w:val="es-ES_tradnl"/>
-              </w:rPr>
-              <m:t>70</m:t>
-            </m:r>
-          </m:den>
-        </m:f>
-      </m:oMath>
-    </w:p>
+      <w:bookmarkStart w:id="0" w:name="_GoBack"/>
+      <w:r>
+        <w:rPr>
+          <w:rFonts w:ascii="Arial" w:hAnsi="Arial" w:cs="Arial"/>
+          <w:b/>
+          <w:sz w:val="18"/>
+          <w:szCs w:val="18"/>
+          <w:lang w:val="es-ES_tradnl"/>
+        </w:rPr>
+        <w:t>&lt;&lt;MA_09_01_288.gif&gt;&gt;</w:t>
+      </w:r>
+    </w:p>
+    <w:bookmarkEnd w:id="0"/>
     <w:p>
       <w:pPr>
         <w:pStyle w:val="Prrafodelista"/>
@@ -8409,43 +7337,25 @@
           <w:lang w:val="es-ES_tradnl"/>
         </w:rPr>
       </w:pPr>
-      <m:oMath>
-        <m:f>
-          <m:fPr>
-            <m:ctrlPr>
-              <w:rPr>
-                <w:rFonts w:ascii="Cambria Math" w:hAnsi="Cambria Math" w:cs="Arial"/>
-                <w:i/>
-                <w:sz w:val="18"/>
-                <w:szCs w:val="18"/>
-                <w:lang w:val="es-ES_tradnl"/>
-              </w:rPr>
-            </m:ctrlPr>
-          </m:fPr>
-          <m:num>
-            <m:r>
-              <w:rPr>
-                <w:rFonts w:ascii="Cambria Math" w:hAnsi="Cambria Math" w:cs="Arial"/>
-                <w:sz w:val="18"/>
-                <w:szCs w:val="18"/>
-                <w:lang w:val="es-ES_tradnl"/>
-              </w:rPr>
-              <m:t>70</m:t>
-            </m:r>
-          </m:num>
-          <m:den>
-            <m:r>
-              <w:rPr>
-                <w:rFonts w:ascii="Cambria Math" w:hAnsi="Cambria Math" w:cs="Arial"/>
-                <w:sz w:val="18"/>
-                <w:szCs w:val="18"/>
-                <w:lang w:val="es-ES_tradnl"/>
-              </w:rPr>
-              <m:t>211</m:t>
-            </m:r>
-          </m:den>
-        </m:f>
-      </m:oMath>
+      <w:r>
+        <w:rPr>
+          <w:rFonts w:ascii="Arial" w:hAnsi="Arial" w:cs="Arial"/>
+          <w:sz w:val="18"/>
+          <w:szCs w:val="18"/>
+          <w:lang w:val="es-ES_tradnl"/>
+        </w:rPr>
+        <w:t>&lt;&lt;MA_09_01_289.gif&gt;&gt;</w:t>
+      </w:r>
+    </w:p>
+    <w:p>
+      <w:pPr>
+        <w:rPr>
+          <w:rFonts w:ascii="Arial" w:hAnsi="Arial" w:cs="Arial"/>
+          <w:sz w:val="18"/>
+          <w:szCs w:val="18"/>
+          <w:lang w:val="es-ES_tradnl"/>
+        </w:rPr>
+      </w:pPr>
     </w:p>
     <w:p>
       <w:pPr>
@@ -10681,7 +9591,7 @@
 </file>
 
 <file path=customXml/itemProps1.xml><?xml version="1.0" encoding="utf-8"?>
-<ds:datastoreItem xmlns:ds="http://schemas.openxmlformats.org/officeDocument/2006/customXml" ds:itemID="{E1BD1B24-0B9C-4934-A7DC-A73F2E8FDC6F}">
+<ds:datastoreItem xmlns:ds="http://schemas.openxmlformats.org/officeDocument/2006/customXml" ds:itemID="{4D115225-AB55-4281-A2C0-C46E584EFB4A}">
   <ds:schemaRefs>
     <ds:schemaRef ds:uri="http://schemas.openxmlformats.org/officeDocument/2006/bibliography"/>
   </ds:schemaRefs>
